--- a/templates/Lou.docx
+++ b/templates/Lou.docx
@@ -55,10 +55,7 @@
         <w:t>-</w:t>
       </w:r>
       <w:r>
-        <w:t>7906</w:t>
-      </w:r>
-      <w:r>
-        <w:t xml:space="preserve"> | </w:t>
+        <w:t xml:space="preserve">7906 | </w:t>
       </w:r>
       <w:hyperlink r:id="rId5" w:history="1">
         <w:r>
@@ -356,11 +353,6 @@
       </w:r>
       <w:r>
         <w:t xml:space="preserve"> Computer Science</w:t>
-      </w:r>
-    </w:p>
-    <w:p>
-      <w:r>
-        <w:t>GPA: 3.6</w:t>
       </w:r>
     </w:p>
     <w:sectPr>

--- a/templates/Lou.docx
+++ b/templates/Lou.docx
@@ -59,7 +59,7 @@
       </w:r>
       <w:hyperlink r:id="rId5" w:history="1">
         <w:r>
-          <w:t>louis.king116 @outlook.com</w:t>
+          <w:t>louis.king116@outlook.com</w:t>
         </w:r>
       </w:hyperlink>
       <w:r>
